--- a/done/Russian/GRAPHICS.docx
+++ b/done/Russian/GRAPHICS.docx
@@ -29,7 +29,7 @@
           <w:sz w:val="28"/>
           <w:szCs w:val="28"/>
         </w:rPr>
-        <w:t xml:space="preserve">GRAPHICS RESOURCES</w:t>
+        <w:t xml:space="preserve">БИБЛИОТЕКА ГРАФИКИ</w:t>
       </w:r>
     </w:p>
     <w:p>
@@ -52,7 +52,7 @@
           <w:sz w:val="28"/>
           <w:szCs w:val="28"/>
         </w:rPr>
-        <w:t xml:space="preserve">These graphics can be used for display in online services, retail establishments, press or other promotional purposes</w:t>
+        <w:t xml:space="preserve">Вы можете использовать представленную ниже графику для онлайн сервисов, торговых заведений, прессы и т.д.</w:t>
       </w:r>
     </w:p>
     <w:p>
@@ -79,7 +79,7 @@
           <w:sz w:val="28"/>
           <w:szCs w:val="28"/>
         </w:rPr>
-        <w:t xml:space="preserve">LOGOS </w:t>
+        <w:t xml:space="preserve">ЛОГОТИПЫ </w:t>
       </w:r>
       <w:r>
         <w:rPr>
@@ -106,7 +106,7 @@
           <w:sz w:val="28"/>
           <w:szCs w:val="28"/>
         </w:rPr>
-        <w:t xml:space="preserve"> ICONS</w:t>
+        <w:t xml:space="preserve"> ИКОНКИ</w:t>
       </w:r>
     </w:p>
     <w:p>
@@ -140,7 +140,7 @@
             <w:szCs w:val="28"/>
             <w:bdr w:val="none" w:sz="0" w:space="0" w:color="auto" w:frame="1"/>
           </w:rPr>
-          <w:t xml:space="preserve">MERCHANT BUTTONS</w:t>
+          <w:t xml:space="preserve">ДЛЯ МЕРЧАНТОВ</w:t>
         </w:r>
       </w:hyperlink>
     </w:p>
@@ -175,7 +175,7 @@
             <w:szCs w:val="28"/>
             <w:bdr w:val="none" w:sz="0" w:space="0" w:color="auto" w:frame="1"/>
           </w:rPr>
-          <w:t xml:space="preserve">SMARTCASH ROADMAP FEATURES</w:t>
+          <w:t xml:space="preserve">ДОРОЖНАЯ КАРТА: ФУНКЦИИ</w:t>
         </w:r>
       </w:hyperlink>
     </w:p>
@@ -210,7 +210,7 @@
             <w:szCs w:val="28"/>
             <w:bdr w:val="none" w:sz="0" w:space="0" w:color="auto" w:frame="1"/>
           </w:rPr>
-          <w:t xml:space="preserve">SOCIAL MEDIA GRAPHICS</w:t>
+          <w:t xml:space="preserve">ГРАФИКА ДЛЯ СОЦИАЛЬНЫХ СЕТЕЙ</w:t>
         </w:r>
       </w:hyperlink>
     </w:p>
@@ -241,7 +241,7 @@
           <w:sz w:val="28"/>
           <w:szCs w:val="28"/>
         </w:rPr>
-        <w:t xml:space="preserve"> GRAPHIC IDENTITY</w:t>
+        <w:t xml:space="preserve"> ХАРАКТЕРИСТИКИ</w:t>
       </w:r>
     </w:p>
     <w:p>
@@ -266,7 +266,7 @@
           <w:szCs w:val="28"/>
           <w:bdr w:val="none" w:sz="0" w:space="0" w:color="auto" w:frame="1"/>
         </w:rPr>
-        <w:t xml:space="preserve">Graphic Identity Guidelines</w:t>
+        <w:t xml:space="preserve">Рекомендуемые параметры для графических материалов</w:t>
       </w:r>
     </w:p>
     <w:p>
@@ -288,7 +288,7 @@
           <w:sz w:val="28"/>
           <w:szCs w:val="28"/>
         </w:rPr>
-        <w:t xml:space="preserve">These are recommended usage guidelines for maintaining a consistent design aesthetic for the SmartCash brand. A strong and consistent visual identity of our logo will help keep a consistent look, recognition and familiarity now and in the future. Standardization of colours will go a long way to enforce a reliable and positive impression to our identity in the blockchain space.</w:t>
+        <w:t xml:space="preserve">Эти рекомендации созданы для поддержания дизайна бренда SmartCash.Точная и последовательная визуальная идентификация нашего логотипа поможет нам оставаться узнаваемыми в криптовалютном пространстве сейчас и в будущем. Standardization of colours will go a long way to enforce a reliable and positive impression to our identity in the blockchain space.</w:t>
       </w:r>
     </w:p>
     <w:p>

--- a/done/Russian/GRAPHICS.docx
+++ b/done/Russian/GRAPHICS.docx
@@ -266,7 +266,7 @@
           <w:szCs w:val="28"/>
           <w:bdr w:val="none" w:sz="0" w:space="0" w:color="auto" w:frame="1"/>
         </w:rPr>
-        <w:t xml:space="preserve">Рекомендуемые параметры для графических материалов</w:t>
+        <w:t xml:space="preserve">Рекомендуемые параметры графики</w:t>
       </w:r>
     </w:p>
     <w:p>
@@ -288,7 +288,7 @@
           <w:sz w:val="28"/>
           <w:szCs w:val="28"/>
         </w:rPr>
-        <w:t xml:space="preserve">Эти рекомендации созданы для поддержания дизайна бренда SmartCash.Точная и последовательная визуальная идентификация нашего логотипа поможет нам оставаться узнаваемыми в криптовалютном пространстве сейчас и в будущем. Standardization of colours will go a long way to enforce a reliable and positive impression to our identity in the blockchain space.</w:t>
+        <w:t xml:space="preserve">Эти рекомендации созданы для поддержания дизайна бренда SmartCash.Точная и последовательная визуальная идентификация нашего логотипа поможет нам оставаться узнаваемыми в криптовалютном пространстве сейчас и в будущем. Стандартизация цветов играет важную роль в поддержании нашей идентичности в криптовалютном пространстве.</w:t>
       </w:r>
     </w:p>
     <w:p>
@@ -327,7 +327,7 @@
           <w:szCs w:val="28"/>
           <w:bdr w:val="none" w:sz="0" w:space="0" w:color="auto" w:frame="1"/>
         </w:rPr>
-        <w:t xml:space="preserve">Official font is </w:t>
+        <w:t xml:space="preserve">Официальный шрифт</w:t>
       </w:r>
       <w:hyperlink r:id="rId7" w:history="1">
         <w:r>
@@ -354,7 +354,7 @@
           <w:szCs w:val="28"/>
           <w:bdr w:val="none" w:sz="0" w:space="0" w:color="auto" w:frame="1"/>
         </w:rPr>
-        <w:t xml:space="preserve"> / PT Sans</w:t>
+        <w:t xml:space="preserve">/ PT Sans</w:t>
       </w:r>
       <w:r>
         <w:rPr>

--- a/done/Russian/GRAPHICS.docx
+++ b/done/Russian/GRAPHICS.docx
@@ -288,7 +288,7 @@
           <w:sz w:val="28"/>
           <w:szCs w:val="28"/>
         </w:rPr>
-        <w:t xml:space="preserve">Эти рекомендации созданы для поддержания дизайна бренда SmartCash.Точная и последовательная визуальная идентификация нашего логотипа поможет нам оставаться узнаваемыми в криптовалютном пространстве сейчас и в будущем. Стандартизация цветов играет важную роль в поддержании нашей идентичности в криптовалютном пространстве.</w:t>
+        <w:t xml:space="preserve">Эти рекомендации созданы для поддержания дизайна бренда SmartCash.Точная и последовательная визуальная идентификация нашего логотипа поможет нам оставаться узнаваемыми в криптовалютном пространстве сейчас и в будущем. Стандартизация цветов играет важную роль в поддержании нашей идентичности.</w:t>
       </w:r>
     </w:p>
     <w:p>
